--- a/results/Experimentatie.docx
+++ b/results/Experimentatie.docx
@@ -35,8 +35,57 @@
       <w:r>
         <w:t xml:space="preserve">Verdeling </w:t>
       </w:r>
-      <w:bookmarkStart w:id="0" w:name="_GoBack"/>
-      <w:bookmarkEnd w:id="0"/>
+      <w:r>
+        <w:t>scores random roosters</w:t>
+      </w:r>
+    </w:p>
+    <w:p>
+      <w:r>
+        <w:rPr>
+          <w:noProof/>
+        </w:rPr>
+        <w:drawing>
+          <wp:inline distT="0" distB="0" distL="0" distR="0">
+            <wp:extent cx="4206240" cy="3154680"/>
+            <wp:effectExtent l="0" t="0" r="3810" b="7620"/>
+            <wp:docPr id="1" name="Afbeelding 1"/>
+            <wp:cNvGraphicFramePr>
+              <a:graphicFrameLocks xmlns:a="http://schemas.openxmlformats.org/drawingml/2006/main" noChangeAspect="1"/>
+            </wp:cNvGraphicFramePr>
+            <a:graphic xmlns:a="http://schemas.openxmlformats.org/drawingml/2006/main">
+              <a:graphicData uri="http://schemas.openxmlformats.org/drawingml/2006/picture">
+                <pic:pic xmlns:pic="http://schemas.openxmlformats.org/drawingml/2006/picture">
+                  <pic:nvPicPr>
+                    <pic:cNvPr id="1" name="random_schedules.png"/>
+                    <pic:cNvPicPr/>
+                  </pic:nvPicPr>
+                  <pic:blipFill>
+                    <a:blip r:embed="rId5">
+                      <a:extLst>
+                        <a:ext uri="{28A0092B-C50C-407E-A947-70E740481C1C}">
+                          <a14:useLocalDpi xmlns:a14="http://schemas.microsoft.com/office/drawing/2010/main" val="0"/>
+                        </a:ext>
+                      </a:extLst>
+                    </a:blip>
+                    <a:stretch>
+                      <a:fillRect/>
+                    </a:stretch>
+                  </pic:blipFill>
+                  <pic:spPr>
+                    <a:xfrm>
+                      <a:off x="0" y="0"/>
+                      <a:ext cx="4206240" cy="3154680"/>
+                    </a:xfrm>
+                    <a:prstGeom prst="rect">
+                      <a:avLst/>
+                    </a:prstGeom>
+                  </pic:spPr>
+                </pic:pic>
+              </a:graphicData>
+            </a:graphic>
+          </wp:inline>
+        </w:drawing>
+      </w:r>
     </w:p>
     <w:p/>
     <w:p>
@@ -106,6 +155,352 @@
           <w:u w:val="single"/>
         </w:rPr>
       </w:pPr>
+      <w:proofErr w:type="spellStart"/>
+      <w:r>
+        <w:t>Combined</w:t>
+      </w:r>
+      <w:proofErr w:type="spellEnd"/>
+      <w:r>
+        <w:t xml:space="preserve">: eerst </w:t>
+      </w:r>
+      <w:proofErr w:type="spellStart"/>
+      <w:r>
+        <w:t>roomlocks</w:t>
+      </w:r>
+      <w:proofErr w:type="spellEnd"/>
+      <w:r>
+        <w:t xml:space="preserve"> en dan </w:t>
+      </w:r>
+      <w:proofErr w:type="spellStart"/>
+      <w:r>
+        <w:t>students</w:t>
+      </w:r>
+      <w:proofErr w:type="spellEnd"/>
+      <w:r>
+        <w:t xml:space="preserve"> </w:t>
+      </w:r>
+    </w:p>
+    <w:p>
+      <w:pPr>
+        <w:pStyle w:val="Lijstalinea"/>
+        <w:ind w:left="1440"/>
+        <w:rPr>
+          <w:i/>
+        </w:rPr>
+      </w:pPr>
+      <w:r>
+        <w:rPr>
+          <w:i/>
+        </w:rPr>
+        <w:t xml:space="preserve">Hier 20.000 </w:t>
+      </w:r>
+      <w:proofErr w:type="spellStart"/>
+      <w:r>
+        <w:rPr>
+          <w:i/>
+        </w:rPr>
+        <w:t>roomlocks</w:t>
+      </w:r>
+      <w:proofErr w:type="spellEnd"/>
+      <w:r>
+        <w:rPr>
+          <w:i/>
+        </w:rPr>
+        <w:t xml:space="preserve"> </w:t>
+      </w:r>
+      <w:proofErr w:type="spellStart"/>
+      <w:r>
+        <w:rPr>
+          <w:i/>
+        </w:rPr>
+        <w:t>hillclimber</w:t>
+      </w:r>
+      <w:proofErr w:type="spellEnd"/>
+      <w:r>
+        <w:rPr>
+          <w:i/>
+        </w:rPr>
+        <w:t xml:space="preserve">, dan 10.000 keer student </w:t>
+      </w:r>
+      <w:proofErr w:type="spellStart"/>
+      <w:r>
+        <w:rPr>
+          <w:i/>
+        </w:rPr>
+        <w:t>hillclimber</w:t>
+      </w:r>
+      <w:proofErr w:type="spellEnd"/>
+    </w:p>
+    <w:p>
+      <w:pPr>
+        <w:ind w:left="1080"/>
+        <w:rPr>
+          <w:b/>
+          <w:u w:val="single"/>
+        </w:rPr>
+      </w:pPr>
+      <w:r>
+        <w:rPr>
+          <w:b/>
+          <w:noProof/>
+          <w:u w:val="single"/>
+        </w:rPr>
+        <w:drawing>
+          <wp:inline distT="0" distB="0" distL="0" distR="0">
+            <wp:extent cx="4531360" cy="3398520"/>
+            <wp:effectExtent l="0" t="0" r="2540" b="0"/>
+            <wp:docPr id="2" name="Afbeelding 2" descr="Afbeelding met kaart, tekst&#10;&#10;Beschrijving is gegenereerd met zeer hoge betrouwbaarheid"/>
+            <wp:cNvGraphicFramePr>
+              <a:graphicFrameLocks xmlns:a="http://schemas.openxmlformats.org/drawingml/2006/main" noChangeAspect="1"/>
+            </wp:cNvGraphicFramePr>
+            <a:graphic xmlns:a="http://schemas.openxmlformats.org/drawingml/2006/main">
+              <a:graphicData uri="http://schemas.openxmlformats.org/drawingml/2006/picture">
+                <pic:pic xmlns:pic="http://schemas.openxmlformats.org/drawingml/2006/picture">
+                  <pic:nvPicPr>
+                    <pic:cNvPr id="2" name="hillclimber_20000_studenthillclimber_10000.png"/>
+                    <pic:cNvPicPr/>
+                  </pic:nvPicPr>
+                  <pic:blipFill>
+                    <a:blip r:embed="rId6">
+                      <a:extLst>
+                        <a:ext uri="{28A0092B-C50C-407E-A947-70E740481C1C}">
+                          <a14:useLocalDpi xmlns:a14="http://schemas.microsoft.com/office/drawing/2010/main" val="0"/>
+                        </a:ext>
+                      </a:extLst>
+                    </a:blip>
+                    <a:stretch>
+                      <a:fillRect/>
+                    </a:stretch>
+                  </pic:blipFill>
+                  <pic:spPr>
+                    <a:xfrm>
+                      <a:off x="0" y="0"/>
+                      <a:ext cx="4531360" cy="3398520"/>
+                    </a:xfrm>
+                    <a:prstGeom prst="rect">
+                      <a:avLst/>
+                    </a:prstGeom>
+                  </pic:spPr>
+                </pic:pic>
+              </a:graphicData>
+            </a:graphic>
+          </wp:inline>
+        </w:drawing>
+      </w:r>
+    </w:p>
+    <w:p>
+      <w:pPr>
+        <w:pStyle w:val="Lijstalinea"/>
+        <w:numPr>
+          <w:ilvl w:val="0"/>
+          <w:numId w:val="1"/>
+        </w:numPr>
+        <w:rPr>
+          <w:b/>
+          <w:u w:val="single"/>
+        </w:rPr>
+      </w:pPr>
+      <w:proofErr w:type="spellStart"/>
+      <w:r>
+        <w:lastRenderedPageBreak/>
+        <w:t>Simulated</w:t>
+      </w:r>
+      <w:proofErr w:type="spellEnd"/>
+      <w:r>
+        <w:t xml:space="preserve"> </w:t>
+      </w:r>
+      <w:proofErr w:type="spellStart"/>
+      <w:r>
+        <w:t>annealing</w:t>
+      </w:r>
+      <w:proofErr w:type="spellEnd"/>
+    </w:p>
+    <w:p>
+      <w:pPr>
+        <w:pStyle w:val="Lijstalinea"/>
+        <w:numPr>
+          <w:ilvl w:val="1"/>
+          <w:numId w:val="1"/>
+        </w:numPr>
+        <w:rPr>
+          <w:b/>
+          <w:u w:val="single"/>
+          <w:lang w:val="en-GB"/>
+        </w:rPr>
+      </w:pPr>
+      <w:r>
+        <w:rPr>
+          <w:lang w:val="en-GB"/>
+        </w:rPr>
+        <w:t xml:space="preserve">Cooling schemes: </w:t>
+      </w:r>
+      <w:proofErr w:type="spellStart"/>
+      <w:r>
+        <w:rPr>
+          <w:lang w:val="en-GB"/>
+        </w:rPr>
+        <w:t>Geman</w:t>
+      </w:r>
+      <w:proofErr w:type="spellEnd"/>
+      <w:r>
+        <w:rPr>
+          <w:lang w:val="en-GB"/>
+        </w:rPr>
+        <w:t xml:space="preserve">, </w:t>
+      </w:r>
+      <w:proofErr w:type="spellStart"/>
+      <w:r>
+        <w:rPr>
+          <w:lang w:val="en-GB"/>
+        </w:rPr>
+        <w:t>lineair</w:t>
+      </w:r>
+      <w:proofErr w:type="spellEnd"/>
+      <w:r>
+        <w:rPr>
+          <w:lang w:val="en-GB"/>
+        </w:rPr>
+        <w:t xml:space="preserve">, </w:t>
+      </w:r>
+      <w:proofErr w:type="spellStart"/>
+      <w:r>
+        <w:rPr>
+          <w:lang w:val="en-GB"/>
+        </w:rPr>
+        <w:t>sigmoïdaal</w:t>
+      </w:r>
+      <w:proofErr w:type="spellEnd"/>
+      <w:r>
+        <w:rPr>
+          <w:lang w:val="en-GB"/>
+        </w:rPr>
+        <w:t xml:space="preserve">, </w:t>
+      </w:r>
+      <w:proofErr w:type="spellStart"/>
+      <w:r>
+        <w:rPr>
+          <w:lang w:val="en-GB"/>
+        </w:rPr>
+        <w:t>expo</w:t>
+      </w:r>
+      <w:r>
+        <w:rPr>
+          <w:lang w:val="en-GB"/>
+        </w:rPr>
+        <w:t>nentieel</w:t>
+      </w:r>
+      <w:proofErr w:type="spellEnd"/>
+    </w:p>
+    <w:p>
+      <w:pPr>
+        <w:pStyle w:val="Lijstalinea"/>
+        <w:ind w:left="1440"/>
+        <w:rPr>
+          <w:i/>
+          <w:lang w:val="en-GB"/>
+        </w:rPr>
+      </w:pPr>
+      <w:proofErr w:type="spellStart"/>
+      <w:r>
+        <w:rPr>
+          <w:i/>
+          <w:lang w:val="en-GB"/>
+        </w:rPr>
+        <w:t>Hier</w:t>
+      </w:r>
+      <w:proofErr w:type="spellEnd"/>
+      <w:r>
+        <w:rPr>
+          <w:i/>
+          <w:lang w:val="en-GB"/>
+        </w:rPr>
+        <w:t xml:space="preserve"> 3000 runs per simulated a</w:t>
+      </w:r>
+      <w:r>
+        <w:rPr>
+          <w:i/>
+          <w:lang w:val="en-GB"/>
+        </w:rPr>
+        <w:t xml:space="preserve">nnealing cooling schemes (10 per cooling scheme, </w:t>
+      </w:r>
+      <w:proofErr w:type="spellStart"/>
+      <w:r>
+        <w:rPr>
+          <w:i/>
+          <w:lang w:val="en-GB"/>
+        </w:rPr>
+        <w:t>gemiddelde</w:t>
+      </w:r>
+      <w:proofErr w:type="spellEnd"/>
+      <w:r>
+        <w:rPr>
+          <w:i/>
+          <w:lang w:val="en-GB"/>
+        </w:rPr>
+        <w:t xml:space="preserve"> weergegeven).</w:t>
+      </w:r>
+      <w:bookmarkStart w:id="0" w:name="_GoBack"/>
+      <w:bookmarkEnd w:id="0"/>
+    </w:p>
+    <w:p>
+      <w:pPr>
+        <w:pStyle w:val="Lijstalinea"/>
+        <w:ind w:left="1440"/>
+        <w:rPr>
+          <w:b/>
+          <w:u w:val="single"/>
+          <w:lang w:val="en-GB"/>
+        </w:rPr>
+      </w:pPr>
+      <w:r>
+        <w:rPr>
+          <w:b/>
+          <w:noProof/>
+          <w:u w:val="single"/>
+          <w:lang w:val="en-GB"/>
+        </w:rPr>
+        <w:drawing>
+          <wp:inline distT="0" distB="0" distL="0" distR="0">
+            <wp:extent cx="5760720" cy="4320540"/>
+            <wp:effectExtent l="0" t="0" r="0" b="3810"/>
+            <wp:docPr id="3" name="Afbeelding 3" descr="Afbeelding met tekst, kaart&#10;&#10;Beschrijving is gegenereerd met zeer hoge betrouwbaarheid"/>
+            <wp:cNvGraphicFramePr>
+              <a:graphicFrameLocks xmlns:a="http://schemas.openxmlformats.org/drawingml/2006/main" noChangeAspect="1"/>
+            </wp:cNvGraphicFramePr>
+            <a:graphic xmlns:a="http://schemas.openxmlformats.org/drawingml/2006/main">
+              <a:graphicData uri="http://schemas.openxmlformats.org/drawingml/2006/picture">
+                <pic:pic xmlns:pic="http://schemas.openxmlformats.org/drawingml/2006/picture">
+                  <pic:nvPicPr>
+                    <pic:cNvPr id="3" name="SA_3000runs_10reps.png"/>
+                    <pic:cNvPicPr/>
+                  </pic:nvPicPr>
+                  <pic:blipFill>
+                    <a:blip r:embed="rId7">
+                      <a:extLst>
+                        <a:ext uri="{28A0092B-C50C-407E-A947-70E740481C1C}">
+                          <a14:useLocalDpi xmlns:a14="http://schemas.microsoft.com/office/drawing/2010/main" val="0"/>
+                        </a:ext>
+                      </a:extLst>
+                    </a:blip>
+                    <a:stretch>
+                      <a:fillRect/>
+                    </a:stretch>
+                  </pic:blipFill>
+                  <pic:spPr>
+                    <a:xfrm>
+                      <a:off x="0" y="0"/>
+                      <a:ext cx="5760720" cy="4320540"/>
+                    </a:xfrm>
+                    <a:prstGeom prst="rect">
+                      <a:avLst/>
+                    </a:prstGeom>
+                  </pic:spPr>
+                </pic:pic>
+              </a:graphicData>
+            </a:graphic>
+          </wp:inline>
+        </w:drawing>
+      </w:r>
     </w:p>
     <w:sectPr>
       <w:pgSz w:w="11906" w:h="16838"/>
@@ -122,7 +517,7 @@
   <w:abstractNum w:abstractNumId="0" w15:restartNumberingAfterBreak="0">
     <w:nsid w:val="31622EBD"/>
     <w:multiLevelType w:val="hybridMultilevel"/>
-    <w:tmpl w:val="6838883E"/>
+    <w:tmpl w:val="E3C81386"/>
     <w:lvl w:ilvl="0" w:tplc="04130001">
       <w:start w:val="1"/>
       <w:numFmt w:val="bullet"/>

--- a/results/Experimentatie.docx
+++ b/results/Experimentatie.docx
@@ -32,12 +32,31 @@
       </w:r>
     </w:p>
     <w:p>
-      <w:r>
+      <w:pPr>
+        <w:rPr>
+          <w:i/>
+        </w:rPr>
+      </w:pPr>
+      <w:r>
+        <w:rPr>
+          <w:i/>
+        </w:rPr>
         <w:t xml:space="preserve">Verdeling </w:t>
       </w:r>
       <w:r>
+        <w:rPr>
+          <w:i/>
+        </w:rPr>
         <w:t>scores random roosters</w:t>
       </w:r>
+      <w:r>
+        <w:rPr>
+          <w:i/>
+        </w:rPr>
+        <w:t xml:space="preserve"> (1000 random roosters)</w:t>
+      </w:r>
+      <w:bookmarkStart w:id="0" w:name="_GoBack"/>
+      <w:bookmarkEnd w:id="0"/>
     </w:p>
     <w:p>
       <w:r>
@@ -146,6 +165,110 @@
     <w:p>
       <w:pPr>
         <w:pStyle w:val="Lijstalinea"/>
+        <w:ind w:left="1440"/>
+        <w:rPr>
+          <w:i/>
+        </w:rPr>
+      </w:pPr>
+      <w:r>
+        <w:rPr>
+          <w:i/>
+        </w:rPr>
+        <w:t xml:space="preserve">Hier een voorbeeld van 10.000 keer </w:t>
+      </w:r>
+      <w:proofErr w:type="spellStart"/>
+      <w:r>
+        <w:rPr>
+          <w:i/>
+        </w:rPr>
+        <w:t>hillclimber</w:t>
+      </w:r>
+      <w:proofErr w:type="spellEnd"/>
+      <w:r>
+        <w:rPr>
+          <w:i/>
+        </w:rPr>
+        <w:t xml:space="preserve"> </w:t>
+      </w:r>
+      <w:proofErr w:type="spellStart"/>
+      <w:r>
+        <w:rPr>
+          <w:i/>
+        </w:rPr>
+        <w:t>students</w:t>
+      </w:r>
+      <w:proofErr w:type="spellEnd"/>
+    </w:p>
+    <w:p>
+      <w:pPr>
+        <w:pStyle w:val="Lijstalinea"/>
+        <w:ind w:left="1440"/>
+        <w:rPr>
+          <w:i/>
+        </w:rPr>
+      </w:pPr>
+    </w:p>
+    <w:p>
+      <w:r>
+        <w:rPr>
+          <w:noProof/>
+        </w:rPr>
+        <w:drawing>
+          <wp:inline distT="0" distB="0" distL="0" distR="0">
+            <wp:extent cx="4267200" cy="3200400"/>
+            <wp:effectExtent l="0" t="0" r="0" b="0"/>
+            <wp:docPr id="5" name="Afbeelding 5" descr="Afbeelding met schermafbeelding&#10;&#10;Beschrijving is gegenereerd met zeer hoge betrouwbaarheid"/>
+            <wp:cNvGraphicFramePr>
+              <a:graphicFrameLocks xmlns:a="http://schemas.openxmlformats.org/drawingml/2006/main" noChangeAspect="1"/>
+            </wp:cNvGraphicFramePr>
+            <a:graphic xmlns:a="http://schemas.openxmlformats.org/drawingml/2006/main">
+              <a:graphicData uri="http://schemas.openxmlformats.org/drawingml/2006/picture">
+                <pic:pic xmlns:pic="http://schemas.openxmlformats.org/drawingml/2006/picture">
+                  <pic:nvPicPr>
+                    <pic:cNvPr id="5" name="hillclimber_students_10000.png"/>
+                    <pic:cNvPicPr/>
+                  </pic:nvPicPr>
+                  <pic:blipFill>
+                    <a:blip r:embed="rId6">
+                      <a:extLst>
+                        <a:ext uri="{28A0092B-C50C-407E-A947-70E740481C1C}">
+                          <a14:useLocalDpi xmlns:a14="http://schemas.microsoft.com/office/drawing/2010/main" val="0"/>
+                        </a:ext>
+                      </a:extLst>
+                    </a:blip>
+                    <a:stretch>
+                      <a:fillRect/>
+                    </a:stretch>
+                  </pic:blipFill>
+                  <pic:spPr>
+                    <a:xfrm>
+                      <a:off x="0" y="0"/>
+                      <a:ext cx="4267200" cy="3200400"/>
+                    </a:xfrm>
+                    <a:prstGeom prst="rect">
+                      <a:avLst/>
+                    </a:prstGeom>
+                  </pic:spPr>
+                </pic:pic>
+              </a:graphicData>
+            </a:graphic>
+          </wp:inline>
+        </w:drawing>
+      </w:r>
+    </w:p>
+    <w:p>
+      <w:pPr>
+        <w:pStyle w:val="Lijstalinea"/>
+        <w:ind w:left="1440"/>
+        <w:rPr>
+          <w:b/>
+          <w:u w:val="single"/>
+        </w:rPr>
+      </w:pPr>
+    </w:p>
+    <w:p>
+      <w:pPr>
+        <w:pStyle w:val="Lijstalinea"/>
         <w:numPr>
           <w:ilvl w:val="1"/>
           <w:numId w:val="1"/>
@@ -192,7 +315,19 @@
         <w:rPr>
           <w:i/>
         </w:rPr>
-        <w:t xml:space="preserve">Hier 20.000 </w:t>
+        <w:t xml:space="preserve">Hier </w:t>
+      </w:r>
+      <w:r>
+        <w:rPr>
+          <w:i/>
+        </w:rPr>
+        <w:t xml:space="preserve">een voorbeeld van </w:t>
+      </w:r>
+      <w:r>
+        <w:rPr>
+          <w:i/>
+        </w:rPr>
+        <w:t xml:space="preserve">20.000 </w:t>
       </w:r>
       <w:proofErr w:type="spellStart"/>
       <w:r>
@@ -261,7 +396,7 @@
                     <pic:cNvPicPr/>
                   </pic:nvPicPr>
                   <pic:blipFill>
-                    <a:blip r:embed="rId6">
+                    <a:blip r:embed="rId7">
                       <a:extLst>
                         <a:ext uri="{28A0092B-C50C-407E-A947-70E740481C1C}">
                           <a14:useLocalDpi xmlns:a14="http://schemas.microsoft.com/office/drawing/2010/main" val="0"/>
@@ -290,180 +425,48 @@
     </w:p>
     <w:p>
       <w:pPr>
-        <w:pStyle w:val="Lijstalinea"/>
-        <w:numPr>
-          <w:ilvl w:val="0"/>
-          <w:numId w:val="1"/>
-        </w:numPr>
-        <w:rPr>
-          <w:b/>
-          <w:u w:val="single"/>
-        </w:rPr>
-      </w:pPr>
-      <w:proofErr w:type="spellStart"/>
-      <w:r>
-        <w:lastRenderedPageBreak/>
-        <w:t>Simulated</w:t>
-      </w:r>
-      <w:proofErr w:type="spellEnd"/>
-      <w:r>
-        <w:t xml:space="preserve"> </w:t>
-      </w:r>
-      <w:proofErr w:type="spellStart"/>
-      <w:r>
-        <w:t>annealing</w:t>
-      </w:r>
-      <w:proofErr w:type="spellEnd"/>
-    </w:p>
-    <w:p>
-      <w:pPr>
-        <w:pStyle w:val="Lijstalinea"/>
-        <w:numPr>
-          <w:ilvl w:val="1"/>
-          <w:numId w:val="1"/>
-        </w:numPr>
-        <w:rPr>
-          <w:b/>
-          <w:u w:val="single"/>
-          <w:lang w:val="en-GB"/>
-        </w:rPr>
-      </w:pPr>
-      <w:r>
-        <w:rPr>
-          <w:lang w:val="en-GB"/>
-        </w:rPr>
-        <w:t xml:space="preserve">Cooling schemes: </w:t>
-      </w:r>
-      <w:proofErr w:type="spellStart"/>
-      <w:r>
-        <w:rPr>
-          <w:lang w:val="en-GB"/>
-        </w:rPr>
-        <w:t>Geman</w:t>
-      </w:r>
-      <w:proofErr w:type="spellEnd"/>
-      <w:r>
-        <w:rPr>
-          <w:lang w:val="en-GB"/>
-        </w:rPr>
-        <w:t xml:space="preserve">, </w:t>
-      </w:r>
-      <w:proofErr w:type="spellStart"/>
-      <w:r>
-        <w:rPr>
-          <w:lang w:val="en-GB"/>
-        </w:rPr>
-        <w:t>lineair</w:t>
-      </w:r>
-      <w:proofErr w:type="spellEnd"/>
-      <w:r>
-        <w:rPr>
-          <w:lang w:val="en-GB"/>
-        </w:rPr>
-        <w:t xml:space="preserve">, </w:t>
-      </w:r>
-      <w:proofErr w:type="spellStart"/>
-      <w:r>
-        <w:rPr>
-          <w:lang w:val="en-GB"/>
-        </w:rPr>
-        <w:t>sigmoïdaal</w:t>
-      </w:r>
-      <w:proofErr w:type="spellEnd"/>
-      <w:r>
-        <w:rPr>
-          <w:lang w:val="en-GB"/>
-        </w:rPr>
-        <w:t xml:space="preserve">, </w:t>
-      </w:r>
-      <w:proofErr w:type="spellStart"/>
-      <w:r>
-        <w:rPr>
-          <w:lang w:val="en-GB"/>
-        </w:rPr>
-        <w:t>expo</w:t>
-      </w:r>
-      <w:r>
-        <w:rPr>
-          <w:lang w:val="en-GB"/>
-        </w:rPr>
-        <w:t>nentieel</w:t>
-      </w:r>
-      <w:proofErr w:type="spellEnd"/>
-    </w:p>
-    <w:p>
-      <w:pPr>
-        <w:pStyle w:val="Lijstalinea"/>
-        <w:ind w:left="1440"/>
-        <w:rPr>
-          <w:i/>
-          <w:lang w:val="en-GB"/>
-        </w:rPr>
-      </w:pPr>
-      <w:proofErr w:type="spellStart"/>
-      <w:r>
-        <w:rPr>
-          <w:i/>
-          <w:lang w:val="en-GB"/>
-        </w:rPr>
-        <w:t>Hier</w:t>
-      </w:r>
-      <w:proofErr w:type="spellEnd"/>
-      <w:r>
-        <w:rPr>
-          <w:i/>
-          <w:lang w:val="en-GB"/>
-        </w:rPr>
-        <w:t xml:space="preserve"> 3000 runs per simulated a</w:t>
-      </w:r>
-      <w:r>
-        <w:rPr>
-          <w:i/>
-          <w:lang w:val="en-GB"/>
-        </w:rPr>
-        <w:t xml:space="preserve">nnealing cooling schemes (10 per cooling scheme, </w:t>
-      </w:r>
-      <w:proofErr w:type="spellStart"/>
-      <w:r>
-        <w:rPr>
-          <w:i/>
-          <w:lang w:val="en-GB"/>
-        </w:rPr>
-        <w:t>gemiddelde</w:t>
-      </w:r>
-      <w:proofErr w:type="spellEnd"/>
-      <w:r>
-        <w:rPr>
-          <w:i/>
-          <w:lang w:val="en-GB"/>
-        </w:rPr>
-        <w:t xml:space="preserve"> weergegeven).</w:t>
-      </w:r>
-      <w:bookmarkStart w:id="0" w:name="_GoBack"/>
-      <w:bookmarkEnd w:id="0"/>
-    </w:p>
-    <w:p>
-      <w:pPr>
-        <w:pStyle w:val="Lijstalinea"/>
-        <w:ind w:left="1440"/>
-        <w:rPr>
-          <w:b/>
-          <w:u w:val="single"/>
-          <w:lang w:val="en-GB"/>
-        </w:rPr>
-      </w:pPr>
-      <w:r>
-        <w:rPr>
-          <w:b/>
+        <w:ind w:left="1080"/>
+        <w:rPr>
+          <w:i/>
+        </w:rPr>
+      </w:pPr>
+      <w:r>
+        <w:rPr>
+          <w:i/>
+        </w:rPr>
+        <w:t xml:space="preserve">Verdeling van scores na 1000 keer </w:t>
+      </w:r>
+      <w:proofErr w:type="spellStart"/>
+      <w:r>
+        <w:rPr>
+          <w:i/>
+        </w:rPr>
+        <w:t>hillclimben</w:t>
+      </w:r>
+      <w:proofErr w:type="spellEnd"/>
+      <w:r>
+        <w:rPr>
+          <w:i/>
+        </w:rPr>
+        <w:t xml:space="preserve"> (1000 keer).</w:t>
+      </w:r>
+    </w:p>
+    <w:p>
+      <w:pPr>
+        <w:rPr>
+          <w:i/>
+        </w:rPr>
+      </w:pPr>
+      <w:r>
+        <w:rPr>
+          <w:i/>
           <w:noProof/>
-          <w:u w:val="single"/>
-          <w:lang w:val="en-GB"/>
         </w:rPr>
         <w:drawing>
           <wp:inline distT="0" distB="0" distL="0" distR="0">
-            <wp:extent cx="5760720" cy="4320540"/>
-            <wp:effectExtent l="0" t="0" r="0" b="3810"/>
-            <wp:docPr id="3" name="Afbeelding 3" descr="Afbeelding met tekst, kaart&#10;&#10;Beschrijving is gegenereerd met zeer hoge betrouwbaarheid"/>
+            <wp:extent cx="4734560" cy="3550920"/>
+            <wp:effectExtent l="0" t="0" r="8890" b="0"/>
+            <wp:docPr id="4" name="Afbeelding 4"/>
             <wp:cNvGraphicFramePr>
               <a:graphicFrameLocks xmlns:a="http://schemas.openxmlformats.org/drawingml/2006/main" noChangeAspect="1"/>
             </wp:cNvGraphicFramePr>
@@ -471,11 +474,11 @@
               <a:graphicData uri="http://schemas.openxmlformats.org/drawingml/2006/picture">
                 <pic:pic xmlns:pic="http://schemas.openxmlformats.org/drawingml/2006/picture">
                   <pic:nvPicPr>
-                    <pic:cNvPr id="3" name="SA_3000runs_10reps.png"/>
+                    <pic:cNvPr id="4" name="hist_hillclimber_1000.png"/>
                     <pic:cNvPicPr/>
                   </pic:nvPicPr>
                   <pic:blipFill>
-                    <a:blip r:embed="rId7">
+                    <a:blip r:embed="rId8">
                       <a:extLst>
                         <a:ext uri="{28A0092B-C50C-407E-A947-70E740481C1C}">
                           <a14:useLocalDpi xmlns:a14="http://schemas.microsoft.com/office/drawing/2010/main" val="0"/>
@@ -489,7 +492,232 @@
                   <pic:spPr>
                     <a:xfrm>
                       <a:off x="0" y="0"/>
-                      <a:ext cx="5760720" cy="4320540"/>
+                      <a:ext cx="4734560" cy="3550920"/>
+                    </a:xfrm>
+                    <a:prstGeom prst="rect">
+                      <a:avLst/>
+                    </a:prstGeom>
+                  </pic:spPr>
+                </pic:pic>
+              </a:graphicData>
+            </a:graphic>
+          </wp:inline>
+        </w:drawing>
+      </w:r>
+    </w:p>
+    <w:p>
+      <w:pPr>
+        <w:pStyle w:val="Lijstalinea"/>
+        <w:numPr>
+          <w:ilvl w:val="0"/>
+          <w:numId w:val="1"/>
+        </w:numPr>
+        <w:rPr>
+          <w:b/>
+          <w:u w:val="single"/>
+        </w:rPr>
+      </w:pPr>
+      <w:proofErr w:type="spellStart"/>
+      <w:r>
+        <w:t>Simulated</w:t>
+      </w:r>
+      <w:proofErr w:type="spellEnd"/>
+      <w:r>
+        <w:t xml:space="preserve"> </w:t>
+      </w:r>
+      <w:proofErr w:type="spellStart"/>
+      <w:r>
+        <w:t>annealing</w:t>
+      </w:r>
+      <w:proofErr w:type="spellEnd"/>
+    </w:p>
+    <w:p>
+      <w:pPr>
+        <w:pStyle w:val="Lijstalinea"/>
+        <w:numPr>
+          <w:ilvl w:val="1"/>
+          <w:numId w:val="1"/>
+        </w:numPr>
+        <w:rPr>
+          <w:b/>
+          <w:u w:val="single"/>
+          <w:lang w:val="en-GB"/>
+        </w:rPr>
+      </w:pPr>
+      <w:r>
+        <w:rPr>
+          <w:lang w:val="en-GB"/>
+        </w:rPr>
+        <w:t xml:space="preserve">Cooling schemes: </w:t>
+      </w:r>
+      <w:proofErr w:type="spellStart"/>
+      <w:r>
+        <w:rPr>
+          <w:lang w:val="en-GB"/>
+        </w:rPr>
+        <w:t>Geman</w:t>
+      </w:r>
+      <w:proofErr w:type="spellEnd"/>
+      <w:r>
+        <w:rPr>
+          <w:lang w:val="en-GB"/>
+        </w:rPr>
+        <w:t xml:space="preserve">, </w:t>
+      </w:r>
+      <w:proofErr w:type="spellStart"/>
+      <w:r>
+        <w:rPr>
+          <w:lang w:val="en-GB"/>
+        </w:rPr>
+        <w:t>lineair</w:t>
+      </w:r>
+      <w:proofErr w:type="spellEnd"/>
+      <w:r>
+        <w:rPr>
+          <w:lang w:val="en-GB"/>
+        </w:rPr>
+        <w:t xml:space="preserve">, </w:t>
+      </w:r>
+      <w:proofErr w:type="spellStart"/>
+      <w:r>
+        <w:rPr>
+          <w:lang w:val="en-GB"/>
+        </w:rPr>
+        <w:t>sigmoïdaal</w:t>
+      </w:r>
+      <w:proofErr w:type="spellEnd"/>
+      <w:r>
+        <w:rPr>
+          <w:lang w:val="en-GB"/>
+        </w:rPr>
+        <w:t xml:space="preserve">, </w:t>
+      </w:r>
+      <w:proofErr w:type="spellStart"/>
+      <w:r>
+        <w:rPr>
+          <w:lang w:val="en-GB"/>
+        </w:rPr>
+        <w:t>expo</w:t>
+      </w:r>
+      <w:r>
+        <w:rPr>
+          <w:lang w:val="en-GB"/>
+        </w:rPr>
+        <w:t>nentieel</w:t>
+      </w:r>
+      <w:proofErr w:type="spellEnd"/>
+    </w:p>
+    <w:p>
+      <w:pPr>
+        <w:pStyle w:val="Lijstalinea"/>
+        <w:ind w:left="1440"/>
+        <w:rPr>
+          <w:i/>
+          <w:lang w:val="en-GB"/>
+        </w:rPr>
+      </w:pPr>
+      <w:proofErr w:type="spellStart"/>
+      <w:r>
+        <w:rPr>
+          <w:i/>
+          <w:lang w:val="en-GB"/>
+        </w:rPr>
+        <w:lastRenderedPageBreak/>
+        <w:t>Hier</w:t>
+      </w:r>
+      <w:proofErr w:type="spellEnd"/>
+      <w:r>
+        <w:rPr>
+          <w:i/>
+          <w:lang w:val="en-GB"/>
+        </w:rPr>
+        <w:t xml:space="preserve"> 3000 runs per simulated a</w:t>
+      </w:r>
+      <w:r>
+        <w:rPr>
+          <w:i/>
+          <w:lang w:val="en-GB"/>
+        </w:rPr>
+        <w:t xml:space="preserve">nnealing cooling schemes (10 per cooling scheme, </w:t>
+      </w:r>
+      <w:proofErr w:type="spellStart"/>
+      <w:r>
+        <w:rPr>
+          <w:i/>
+          <w:lang w:val="en-GB"/>
+        </w:rPr>
+        <w:t>gemiddelde</w:t>
+      </w:r>
+      <w:proofErr w:type="spellEnd"/>
+      <w:r>
+        <w:rPr>
+          <w:i/>
+          <w:lang w:val="en-GB"/>
+        </w:rPr>
+        <w:t xml:space="preserve"> </w:t>
+      </w:r>
+      <w:proofErr w:type="spellStart"/>
+      <w:r>
+        <w:rPr>
+          <w:i/>
+          <w:lang w:val="en-GB"/>
+        </w:rPr>
+        <w:t>weergegeven</w:t>
+      </w:r>
+      <w:proofErr w:type="spellEnd"/>
+      <w:r>
+        <w:rPr>
+          <w:i/>
+          <w:lang w:val="en-GB"/>
+        </w:rPr>
+        <w:t>).</w:t>
+      </w:r>
+    </w:p>
+    <w:p>
+      <w:pPr>
+        <w:ind w:firstLine="708"/>
+        <w:rPr>
+          <w:b/>
+          <w:u w:val="single"/>
+          <w:lang w:val="en-GB"/>
+        </w:rPr>
+      </w:pPr>
+      <w:r>
+        <w:rPr>
+          <w:noProof/>
+          <w:lang w:val="en-GB"/>
+        </w:rPr>
+        <w:drawing>
+          <wp:inline distT="0" distB="0" distL="0" distR="0">
+            <wp:extent cx="4226560" cy="3169920"/>
+            <wp:effectExtent l="0" t="0" r="2540" b="0"/>
+            <wp:docPr id="3" name="Afbeelding 3" descr="Afbeelding met tekst, kaart&#10;&#10;Beschrijving is gegenereerd met zeer hoge betrouwbaarheid"/>
+            <wp:cNvGraphicFramePr>
+              <a:graphicFrameLocks xmlns:a="http://schemas.openxmlformats.org/drawingml/2006/main" noChangeAspect="1"/>
+            </wp:cNvGraphicFramePr>
+            <a:graphic xmlns:a="http://schemas.openxmlformats.org/drawingml/2006/main">
+              <a:graphicData uri="http://schemas.openxmlformats.org/drawingml/2006/picture">
+                <pic:pic xmlns:pic="http://schemas.openxmlformats.org/drawingml/2006/picture">
+                  <pic:nvPicPr>
+                    <pic:cNvPr id="3" name="SA_3000runs_10reps.png"/>
+                    <pic:cNvPicPr/>
+                  </pic:nvPicPr>
+                  <pic:blipFill>
+                    <a:blip r:embed="rId9">
+                      <a:extLst>
+                        <a:ext uri="{28A0092B-C50C-407E-A947-70E740481C1C}">
+                          <a14:useLocalDpi xmlns:a14="http://schemas.microsoft.com/office/drawing/2010/main" val="0"/>
+                        </a:ext>
+                      </a:extLst>
+                    </a:blip>
+                    <a:stretch>
+                      <a:fillRect/>
+                    </a:stretch>
+                  </pic:blipFill>
+                  <pic:spPr>
+                    <a:xfrm>
+                      <a:off x="0" y="0"/>
+                      <a:ext cx="4226560" cy="3169920"/>
                     </a:xfrm>
                     <a:prstGeom prst="rect">
                       <a:avLst/>

--- a/results/Experimentatie.docx
+++ b/results/Experimentatie.docx
@@ -55,8 +55,6 @@
         </w:rPr>
         <w:t xml:space="preserve"> (1000 random roosters)</w:t>
       </w:r>
-      <w:bookmarkStart w:id="0" w:name="_GoBack"/>
-      <w:bookmarkEnd w:id="0"/>
     </w:p>
     <w:p>
       <w:r>
@@ -729,6 +727,380 @@
           </wp:inline>
         </w:drawing>
       </w:r>
+    </w:p>
+    <w:p>
+      <w:pPr>
+        <w:ind w:firstLine="708"/>
+        <w:rPr>
+          <w:b/>
+          <w:u w:val="single"/>
+          <w:lang w:val="en-GB"/>
+        </w:rPr>
+      </w:pPr>
+      <w:r>
+        <w:br/>
+      </w:r>
+      <w:r>
+        <w:rPr>
+          <w:noProof/>
+        </w:rPr>
+        <w:drawing>
+          <wp:inline distT="0" distB="0" distL="0" distR="0">
+            <wp:extent cx="4777740" cy="205740"/>
+            <wp:effectExtent l="0" t="0" r="3810" b="3810"/>
+            <wp:docPr id="6" name="Afbeelding 6" descr="1.8861087091677050151242810771574314604449543314772516... × 10^109"/>
+            <wp:cNvGraphicFramePr>
+              <a:graphicFrameLocks xmlns:a="http://schemas.openxmlformats.org/drawingml/2006/main" noChangeAspect="1"/>
+            </wp:cNvGraphicFramePr>
+            <a:graphic xmlns:a="http://schemas.openxmlformats.org/drawingml/2006/main">
+              <a:graphicData uri="http://schemas.openxmlformats.org/drawingml/2006/picture">
+                <pic:pic xmlns:pic="http://schemas.openxmlformats.org/drawingml/2006/picture">
+                  <pic:nvPicPr>
+                    <pic:cNvPr id="0" name="Picture 1" descr="1.8861087091677050151242810771574314604449543314772516... × 10^109"/>
+                    <pic:cNvPicPr>
+                      <a:picLocks noChangeAspect="1" noChangeArrowheads="1"/>
+                    </pic:cNvPicPr>
+                  </pic:nvPicPr>
+                  <pic:blipFill>
+                    <a:blip r:embed="rId10">
+                      <a:extLst>
+                        <a:ext uri="{28A0092B-C50C-407E-A947-70E740481C1C}">
+                          <a14:useLocalDpi xmlns:a14="http://schemas.microsoft.com/office/drawing/2010/main" val="0"/>
+                        </a:ext>
+                      </a:extLst>
+                    </a:blip>
+                    <a:srcRect/>
+                    <a:stretch>
+                      <a:fillRect/>
+                    </a:stretch>
+                  </pic:blipFill>
+                  <pic:spPr bwMode="auto">
+                    <a:xfrm>
+                      <a:off x="0" y="0"/>
+                      <a:ext cx="4777740" cy="205740"/>
+                    </a:xfrm>
+                    <a:prstGeom prst="rect">
+                      <a:avLst/>
+                    </a:prstGeom>
+                    <a:noFill/>
+                    <a:ln>
+                      <a:noFill/>
+                    </a:ln>
+                  </pic:spPr>
+                </pic:pic>
+              </a:graphicData>
+            </a:graphic>
+          </wp:inline>
+        </w:drawing>
+      </w:r>
+    </w:p>
+    <w:p>
+      <w:pPr>
+        <w:ind w:firstLine="708"/>
+        <w:rPr>
+          <w:b/>
+          <w:u w:val="single"/>
+          <w:lang w:val="en-GB"/>
+        </w:rPr>
+      </w:pPr>
+    </w:p>
+    <w:p>
+      <w:pPr>
+        <w:shd w:val="clear" w:color="auto" w:fill="FFFFFF"/>
+        <w:tabs>
+          <w:tab w:val="left" w:pos="916"/>
+          <w:tab w:val="left" w:pos="1832"/>
+          <w:tab w:val="left" w:pos="2748"/>
+          <w:tab w:val="left" w:pos="3664"/>
+          <w:tab w:val="left" w:pos="4580"/>
+          <w:tab w:val="left" w:pos="5496"/>
+          <w:tab w:val="left" w:pos="6412"/>
+          <w:tab w:val="left" w:pos="7328"/>
+          <w:tab w:val="left" w:pos="8244"/>
+          <w:tab w:val="left" w:pos="9160"/>
+          <w:tab w:val="left" w:pos="10076"/>
+          <w:tab w:val="left" w:pos="10992"/>
+          <w:tab w:val="left" w:pos="11908"/>
+          <w:tab w:val="left" w:pos="12824"/>
+          <w:tab w:val="left" w:pos="13740"/>
+          <w:tab w:val="left" w:pos="14656"/>
+        </w:tabs>
+        <w:spacing w:after="0" w:line="300" w:lineRule="atLeast"/>
+        <w:rPr>
+          <w:rFonts w:ascii="Arial" w:eastAsia="Times New Roman" w:hAnsi="Arial" w:cs="Arial"/>
+          <w:color w:val="373737"/>
+          <w:sz w:val="17"/>
+          <w:szCs w:val="17"/>
+          <w:lang w:eastAsia="nl-NL"/>
+        </w:rPr>
+      </w:pPr>
+      <w:r>
+        <w:rPr>
+          <w:rFonts w:ascii="Arial" w:eastAsia="Times New Roman" w:hAnsi="Arial" w:cs="Arial"/>
+          <w:color w:val="373737"/>
+          <w:sz w:val="17"/>
+          <w:szCs w:val="17"/>
+          <w:lang w:eastAsia="nl-NL"/>
+        </w:rPr>
+        <w:t>1.88610870916770501512428107715743146044495433147725165742692389832574908009626083881250946798999607641145344... × 10^109</w:t>
+      </w:r>
+    </w:p>
+    <w:p>
+      <w:pPr>
+        <w:ind w:firstLine="708"/>
+        <w:rPr>
+          <w:b/>
+          <w:u w:val="single"/>
+          <w:lang w:val="en-GB"/>
+        </w:rPr>
+      </w:pPr>
+    </w:p>
+    <w:p>
+      <w:pPr>
+        <w:pStyle w:val="HTML-voorafopgemaakt"/>
+        <w:shd w:val="clear" w:color="auto" w:fill="FFFFFF"/>
+        <w:spacing w:line="300" w:lineRule="atLeast"/>
+        <w:rPr>
+          <w:rFonts w:ascii="Arial" w:hAnsi="Arial" w:cs="Arial"/>
+          <w:color w:val="373737"/>
+          <w:sz w:val="17"/>
+          <w:szCs w:val="17"/>
+        </w:rPr>
+      </w:pPr>
+      <w:r>
+        <w:rPr>
+          <w:rFonts w:ascii="Arial" w:hAnsi="Arial" w:cs="Arial"/>
+          <w:color w:val="373737"/>
+          <w:sz w:val="17"/>
+          <w:szCs w:val="17"/>
+        </w:rPr>
+        <w:t>2.5044982230432997487541485419964080601132433391426670... × 10^130</w:t>
+      </w:r>
+    </w:p>
+    <w:p>
+      <w:pPr>
+        <w:pStyle w:val="HTML-voorafopgemaakt"/>
+        <w:shd w:val="clear" w:color="auto" w:fill="FFFFFF"/>
+        <w:spacing w:line="300" w:lineRule="atLeast"/>
+        <w:rPr>
+          <w:rFonts w:ascii="Arial" w:hAnsi="Arial" w:cs="Arial"/>
+          <w:color w:val="373737"/>
+          <w:sz w:val="17"/>
+          <w:szCs w:val="17"/>
+        </w:rPr>
+      </w:pPr>
+      <w:r>
+        <w:rPr>
+          <w:rFonts w:ascii="Arial" w:hAnsi="Arial" w:cs="Arial"/>
+          <w:color w:val="373737"/>
+          <w:sz w:val="17"/>
+          <w:szCs w:val="17"/>
+        </w:rPr>
+        <w:t>7.9286345037061300177436335556785798692689734570971860... × 10^135</w:t>
+      </w:r>
+    </w:p>
+    <w:p>
+      <w:pPr>
+        <w:pStyle w:val="HTML-voorafopgemaakt"/>
+        <w:shd w:val="clear" w:color="auto" w:fill="FFFFFF"/>
+        <w:spacing w:line="300" w:lineRule="atLeast"/>
+        <w:rPr>
+          <w:rFonts w:ascii="Arial" w:hAnsi="Arial" w:cs="Arial"/>
+          <w:color w:val="373737"/>
+          <w:sz w:val="17"/>
+          <w:szCs w:val="17"/>
+        </w:rPr>
+      </w:pPr>
+      <w:r>
+        <w:rPr>
+          <w:rFonts w:ascii="Arial" w:hAnsi="Arial" w:cs="Arial"/>
+          <w:color w:val="373737"/>
+          <w:sz w:val="17"/>
+          <w:szCs w:val="17"/>
+        </w:rPr>
+        <w:t>1.3675039130304548740923668715157842549760148264827779... × 10^102</w:t>
+      </w:r>
+    </w:p>
+    <w:p>
+      <w:pPr>
+        <w:ind w:firstLine="708"/>
+        <w:rPr>
+          <w:b/>
+          <w:u w:val="single"/>
+          <w:lang w:val="en-GB"/>
+        </w:rPr>
+      </w:pPr>
+    </w:p>
+    <w:p>
+      <w:pPr>
+        <w:ind w:firstLine="708"/>
+        <w:rPr>
+          <w:rFonts w:ascii="Arial" w:hAnsi="Arial" w:cs="Arial"/>
+          <w:color w:val="373737"/>
+          <w:sz w:val="17"/>
+          <w:szCs w:val="17"/>
+        </w:rPr>
+      </w:pPr>
+      <w:r>
+        <w:rPr>
+          <w:rFonts w:ascii="Arial" w:eastAsia="Times New Roman" w:hAnsi="Arial" w:cs="Arial"/>
+          <w:color w:val="373737"/>
+          <w:sz w:val="17"/>
+          <w:szCs w:val="17"/>
+          <w:lang w:eastAsia="nl-NL"/>
+        </w:rPr>
+        <w:t>1.8861087091</w:t>
+      </w:r>
+      <w:r>
+        <w:rPr>
+          <w:rFonts w:ascii="Arial" w:eastAsia="Times New Roman" w:hAnsi="Arial" w:cs="Arial"/>
+          <w:color w:val="373737"/>
+          <w:sz w:val="17"/>
+          <w:szCs w:val="17"/>
+          <w:lang w:eastAsia="nl-NL"/>
+        </w:rPr>
+        <w:t xml:space="preserve"> * 10^109 * </w:t>
+      </w:r>
+      <w:r>
+        <w:rPr>
+          <w:rFonts w:ascii="Arial" w:hAnsi="Arial" w:cs="Arial"/>
+          <w:color w:val="373737"/>
+          <w:sz w:val="17"/>
+          <w:szCs w:val="17"/>
+        </w:rPr>
+        <w:t>2.5044982230</w:t>
+      </w:r>
+      <w:r>
+        <w:rPr>
+          <w:rFonts w:ascii="Arial" w:hAnsi="Arial" w:cs="Arial"/>
+          <w:color w:val="373737"/>
+          <w:sz w:val="17"/>
+          <w:szCs w:val="17"/>
+        </w:rPr>
+        <w:t xml:space="preserve"> * 10^130 * </w:t>
+      </w:r>
+      <w:r>
+        <w:rPr>
+          <w:rFonts w:ascii="Arial" w:hAnsi="Arial" w:cs="Arial"/>
+          <w:color w:val="373737"/>
+          <w:sz w:val="17"/>
+          <w:szCs w:val="17"/>
+        </w:rPr>
+        <w:t>7.9286345037</w:t>
+      </w:r>
+      <w:r>
+        <w:rPr>
+          <w:rFonts w:ascii="Arial" w:hAnsi="Arial" w:cs="Arial"/>
+          <w:color w:val="373737"/>
+          <w:sz w:val="17"/>
+          <w:szCs w:val="17"/>
+        </w:rPr>
+        <w:t xml:space="preserve"> * 10^135 * </w:t>
+      </w:r>
+      <w:r>
+        <w:rPr>
+          <w:rFonts w:ascii="Arial" w:hAnsi="Arial" w:cs="Arial"/>
+          <w:color w:val="373737"/>
+          <w:sz w:val="17"/>
+          <w:szCs w:val="17"/>
+        </w:rPr>
+        <w:t>1.3675039130</w:t>
+      </w:r>
+      <w:r>
+        <w:rPr>
+          <w:rFonts w:ascii="Arial" w:hAnsi="Arial" w:cs="Arial"/>
+          <w:color w:val="373737"/>
+          <w:sz w:val="17"/>
+          <w:szCs w:val="17"/>
+        </w:rPr>
+        <w:t xml:space="preserve"> * 10^102</w:t>
+      </w:r>
+    </w:p>
+    <w:p>
+      <w:pPr>
+        <w:ind w:firstLine="708"/>
+        <w:rPr>
+          <w:b/>
+          <w:u w:val="single"/>
+          <w:lang w:val="en-GB"/>
+        </w:rPr>
+      </w:pPr>
+    </w:p>
+    <w:p>
+      <w:pPr>
+        <w:ind w:firstLine="708"/>
+        <w:rPr>
+          <w:b/>
+          <w:u w:val="single"/>
+          <w:lang w:val="en-GB"/>
+        </w:rPr>
+      </w:pPr>
+      <w:r>
+        <w:rPr>
+          <w:b/>
+          <w:u w:val="single"/>
+          <w:lang w:val="en-GB"/>
+        </w:rPr>
+        <w:t xml:space="preserve">State space: </w:t>
+      </w:r>
+      <w:r>
+        <w:br/>
+      </w:r>
+      <w:r>
+        <w:rPr>
+          <w:noProof/>
+        </w:rPr>
+        <w:drawing>
+          <wp:inline distT="0" distB="0" distL="0" distR="0">
+            <wp:extent cx="1249680" cy="175260"/>
+            <wp:effectExtent l="0" t="0" r="7620" b="0"/>
+            <wp:docPr id="7" name="Afbeelding 7" descr="5.121703393×10^477"/>
+            <wp:cNvGraphicFramePr>
+              <a:graphicFrameLocks xmlns:a="http://schemas.openxmlformats.org/drawingml/2006/main" noChangeAspect="1"/>
+            </wp:cNvGraphicFramePr>
+            <a:graphic xmlns:a="http://schemas.openxmlformats.org/drawingml/2006/main">
+              <a:graphicData uri="http://schemas.openxmlformats.org/drawingml/2006/picture">
+                <pic:pic xmlns:pic="http://schemas.openxmlformats.org/drawingml/2006/picture">
+                  <pic:nvPicPr>
+                    <pic:cNvPr id="0" name="Picture 3" descr="5.121703393×10^477"/>
+                    <pic:cNvPicPr>
+                      <a:picLocks noChangeAspect="1" noChangeArrowheads="1"/>
+                    </pic:cNvPicPr>
+                  </pic:nvPicPr>
+                  <pic:blipFill>
+                    <a:blip r:embed="rId11">
+                      <a:extLst>
+                        <a:ext uri="{28A0092B-C50C-407E-A947-70E740481C1C}">
+                          <a14:useLocalDpi xmlns:a14="http://schemas.microsoft.com/office/drawing/2010/main" val="0"/>
+                        </a:ext>
+                      </a:extLst>
+                    </a:blip>
+                    <a:srcRect/>
+                    <a:stretch>
+                      <a:fillRect/>
+                    </a:stretch>
+                  </pic:blipFill>
+                  <pic:spPr bwMode="auto">
+                    <a:xfrm>
+                      <a:off x="0" y="0"/>
+                      <a:ext cx="1249680" cy="175260"/>
+                    </a:xfrm>
+                    <a:prstGeom prst="rect">
+                      <a:avLst/>
+                    </a:prstGeom>
+                    <a:noFill/>
+                    <a:ln>
+                      <a:noFill/>
+                    </a:ln>
+                  </pic:spPr>
+                </pic:pic>
+              </a:graphicData>
+            </a:graphic>
+          </wp:inline>
+        </w:drawing>
+      </w:r>
+      <w:bookmarkStart w:id="0" w:name="_GoBack"/>
+      <w:bookmarkEnd w:id="0"/>
     </w:p>
     <w:sectPr>
       <w:pgSz w:w="11906" w:h="16838"/>
@@ -1297,6 +1669,56 @@
       <w:contextualSpacing/>
     </w:pPr>
   </w:style>
+  <w:style w:type="paragraph" w:styleId="HTML-voorafopgemaakt">
+    <w:name w:val="HTML Preformatted"/>
+    <w:basedOn w:val="Standaard"/>
+    <w:link w:val="HTML-voorafopgemaaktChar"/>
+    <w:uiPriority w:val="99"/>
+    <w:semiHidden/>
+    <w:unhideWhenUsed/>
+    <w:rsid w:val="00D3716B"/>
+    <w:pPr>
+      <w:tabs>
+        <w:tab w:val="left" w:pos="916"/>
+        <w:tab w:val="left" w:pos="1832"/>
+        <w:tab w:val="left" w:pos="2748"/>
+        <w:tab w:val="left" w:pos="3664"/>
+        <w:tab w:val="left" w:pos="4580"/>
+        <w:tab w:val="left" w:pos="5496"/>
+        <w:tab w:val="left" w:pos="6412"/>
+        <w:tab w:val="left" w:pos="7328"/>
+        <w:tab w:val="left" w:pos="8244"/>
+        <w:tab w:val="left" w:pos="9160"/>
+        <w:tab w:val="left" w:pos="10076"/>
+        <w:tab w:val="left" w:pos="10992"/>
+        <w:tab w:val="left" w:pos="11908"/>
+        <w:tab w:val="left" w:pos="12824"/>
+        <w:tab w:val="left" w:pos="13740"/>
+        <w:tab w:val="left" w:pos="14656"/>
+      </w:tabs>
+      <w:spacing w:after="0" w:line="240" w:lineRule="auto"/>
+    </w:pPr>
+    <w:rPr>
+      <w:rFonts w:ascii="Courier New" w:eastAsia="Times New Roman" w:hAnsi="Courier New" w:cs="Courier New"/>
+      <w:sz w:val="20"/>
+      <w:szCs w:val="20"/>
+      <w:lang w:eastAsia="nl-NL"/>
+    </w:rPr>
+  </w:style>
+  <w:style w:type="character" w:customStyle="1" w:styleId="HTML-voorafopgemaaktChar">
+    <w:name w:val="HTML - vooraf opgemaakt Char"/>
+    <w:basedOn w:val="Standaardalinea-lettertype"/>
+    <w:link w:val="HTML-voorafopgemaakt"/>
+    <w:uiPriority w:val="99"/>
+    <w:semiHidden/>
+    <w:rsid w:val="00D3716B"/>
+    <w:rPr>
+      <w:rFonts w:ascii="Courier New" w:eastAsia="Times New Roman" w:hAnsi="Courier New" w:cs="Courier New"/>
+      <w:sz w:val="20"/>
+      <w:szCs w:val="20"/>
+      <w:lang w:eastAsia="nl-NL"/>
+    </w:rPr>
+  </w:style>
 </w:styles>
 </file>
 
